--- a/assets/DBS-Disclaimer.docx
+++ b/assets/DBS-Disclaimer.docx
@@ -171,7 +171,7 @@
       <w:hyperlink r:id="rId4" w:history="1">
         <w:r>
           <w:rPr>
-            <w:rStyle w:val="Hyperlink"/>
+            <w:rStyle w:val="Hipervnculo"/>
             <w:rFonts w:ascii="Arial" w:hAnsi="Arial" w:cs="Arial"/>
             <w:b/>
             <w:u w:val="single"/>
@@ -446,35 +446,7 @@
           <w:szCs w:val="24"/>
           <w:shd w:val="clear" w:color="auto" w:fill="FFFFFF"/>
         </w:rPr>
-        <w:t xml:space="preserve">found in our Terms of </w:t>
-      </w:r>
-      <w:commentRangeStart w:id="0"/>
-      <w:r>
-        <w:rPr>
-          <w:rFonts w:ascii="Arial" w:eastAsia="Times New Roman" w:hAnsi="Arial" w:cs="Arial"/>
-          <w:color w:val="000000" w:themeColor="text1"/>
-          <w:sz w:val="24"/>
-          <w:szCs w:val="24"/>
-          <w:shd w:val="clear" w:color="auto" w:fill="FFFFFF"/>
-        </w:rPr>
-        <w:t>Use</w:t>
-      </w:r>
-      <w:commentRangeEnd w:id="0"/>
-      <w:r>
-        <w:rPr>
-          <w:rStyle w:val="CommentReference"/>
-        </w:rPr>
-        <w:commentReference w:id="0"/>
-      </w:r>
-      <w:r>
-        <w:rPr>
-          <w:rFonts w:ascii="Arial" w:eastAsia="Times New Roman" w:hAnsi="Arial" w:cs="Arial"/>
-          <w:color w:val="000000" w:themeColor="text1"/>
-          <w:sz w:val="24"/>
-          <w:szCs w:val="24"/>
-          <w:shd w:val="clear" w:color="auto" w:fill="FFFFFF"/>
-        </w:rPr>
-        <w:t xml:space="preserve">. </w:t>
+        <w:t xml:space="preserve">found in our Terms of Use. </w:t>
       </w:r>
       <w:r>
         <w:rPr>
@@ -494,63 +466,17 @@
           <w:szCs w:val="24"/>
           <w:shd w:val="clear" w:color="auto" w:fill="FFFFFF"/>
         </w:rPr>
-        <w:t xml:space="preserve">of </w:t>
-      </w:r>
-      <w:commentRangeStart w:id="1"/>
-      <w:r>
-        <w:rPr>
-          <w:rFonts w:ascii="Arial" w:eastAsia="Times New Roman" w:hAnsi="Arial" w:cs="Arial"/>
-          <w:color w:val="000000" w:themeColor="text1"/>
-          <w:sz w:val="24"/>
-          <w:szCs w:val="24"/>
-          <w:shd w:val="clear" w:color="auto" w:fill="FFFFFF"/>
-        </w:rPr>
-        <w:t>Use</w:t>
-      </w:r>
-      <w:commentRangeEnd w:id="1"/>
-      <w:r>
-        <w:rPr>
-          <w:rStyle w:val="CommentReference"/>
-        </w:rPr>
-        <w:commentReference w:id="1"/>
-      </w:r>
-      <w:r>
-        <w:rPr>
-          <w:rFonts w:ascii="Arial" w:eastAsia="Times New Roman" w:hAnsi="Arial" w:cs="Arial"/>
-          <w:color w:val="000000" w:themeColor="text1"/>
-          <w:sz w:val="24"/>
-          <w:szCs w:val="24"/>
-          <w:shd w:val="clear" w:color="auto" w:fill="FFFFFF"/>
-        </w:rPr>
-        <w:t xml:space="preserve"> and the Privacy </w:t>
-      </w:r>
-      <w:commentRangeStart w:id="2"/>
-      <w:r>
-        <w:rPr>
-          <w:rFonts w:ascii="Arial" w:eastAsia="Times New Roman" w:hAnsi="Arial" w:cs="Arial"/>
-          <w:color w:val="000000" w:themeColor="text1"/>
-          <w:sz w:val="24"/>
-          <w:szCs w:val="24"/>
-          <w:shd w:val="clear" w:color="auto" w:fill="FFFFFF"/>
-        </w:rPr>
-        <w:t>Policy</w:t>
-      </w:r>
-      <w:commentRangeEnd w:id="2"/>
-      <w:r>
-        <w:rPr>
-          <w:rStyle w:val="CommentReference"/>
-        </w:rPr>
-        <w:commentReference w:id="2"/>
-      </w:r>
-      <w:r>
-        <w:rPr>
-          <w:rFonts w:ascii="Arial" w:eastAsia="Times New Roman" w:hAnsi="Arial" w:cs="Arial"/>
-          <w:color w:val="000000" w:themeColor="text1"/>
-          <w:sz w:val="24"/>
-          <w:szCs w:val="24"/>
-          <w:shd w:val="clear" w:color="auto" w:fill="FFFFFF"/>
-        </w:rPr>
-        <w:t>.</w:t>
+        <w:t>of Use</w:t>
+      </w:r>
+      <w:r>
+        <w:rPr>
+          <w:rFonts w:ascii="Arial" w:eastAsia="Times New Roman" w:hAnsi="Arial" w:cs="Arial"/>
+          <w:color w:val="000000" w:themeColor="text1"/>
+          <w:sz w:val="24"/>
+          <w:szCs w:val="24"/>
+          <w:shd w:val="clear" w:color="auto" w:fill="FFFFFF"/>
+        </w:rPr>
+        <w:t xml:space="preserve"> and the Privacy Policy.</w:t>
       </w:r>
       <w:r>
         <w:rPr>
@@ -572,94 +498,6 @@
     </w:sectPr>
   </w:body>
 </w:document>
-</file>
-
-<file path=word/comments.xml><?xml version="1.0" encoding="utf-8"?>
-<w:comments xmlns:wpc="http://schemas.microsoft.com/office/word/2010/wordprocessingCanvas" xmlns:cx="http://schemas.microsoft.com/office/drawing/2014/chartex" xmlns:cx1="http://schemas.microsoft.com/office/drawing/2015/9/8/chartex" xmlns:cx2="http://schemas.microsoft.com/office/drawing/2015/10/21/chartex" xmlns:cx3="http://schemas.microsoft.com/office/drawing/2016/5/9/chartex" xmlns:cx4="http://schemas.microsoft.com/office/drawing/2016/5/10/chartex" xmlns:cx5="http://schemas.microsoft.com/office/drawing/2016/5/11/chartex" xmlns:cx6="http://schemas.microsoft.com/office/drawing/2016/5/12/chartex" xmlns:cx7="http://schemas.microsoft.com/office/drawing/2016/5/13/chartex" xmlns:cx8="http://schemas.microsoft.com/office/drawing/2016/5/14/chartex" xmlns:mc="http://schemas.openxmlformats.org/markup-compatibility/2006" xmlns:aink="http://schemas.microsoft.com/office/drawing/2016/ink" xmlns:am3d="http://schemas.microsoft.com/office/drawing/2017/model3d" xmlns:o="urn:schemas-microsoft-com:office:office" xmlns:oel="http://schemas.microsoft.com/office/2019/extlst" xmlns:r="http://schemas.openxmlformats.org/officeDocument/2006/relationships" xmlns:m="http://schemas.openxmlformats.org/officeDocument/2006/math" xmlns:v="urn:schemas-microsoft-com:vml" xmlns:wp14="http://schemas.microsoft.com/office/word/2010/wordprocessingDrawing" xmlns:wp="http://schemas.openxmlformats.org/drawingml/2006/wordprocessingDrawing" xmlns:w10="urn:schemas-microsoft-com:office:word" xmlns:w="http://schemas.openxmlformats.org/wordprocessingml/2006/main" xmlns:w14="http://schemas.microsoft.com/office/word/2010/wordml" xmlns:w15="http://schemas.microsoft.com/office/word/2012/wordml" xmlns:w16cex="http://schemas.microsoft.com/office/word/2018/wordml/cex" xmlns:w16cid="http://schemas.microsoft.com/office/word/2016/wordml/cid" xmlns:w16="http://schemas.microsoft.com/office/word/2018/wordml" xmlns:w16sdtdh="http://schemas.microsoft.com/office/word/2020/wordml/sdtdatahash" xmlns:w16se="http://schemas.microsoft.com/office/word/2015/wordml/symex" xmlns:wpg="http://schemas.microsoft.com/office/word/2010/wordprocessingGroup" xmlns:wpi="http://schemas.microsoft.com/office/word/2010/wordprocessingInk" xmlns:wne="http://schemas.microsoft.com/office/word/2006/wordml" xmlns:wps="http://schemas.microsoft.com/office/word/2010/wordprocessingShape" mc:Ignorable="w14 w15 w16se w16cid w16 w16cex w16sdtdh wp14">
-  <w:comment w:id="0" w:author="Fabiola Ordonez" w:date="2024-01-05T21:36:00Z" w:initials="FO">
-    <w:p>
-      <w:r>
-        <w:rPr>
-          <w:rStyle w:val="CommentReference"/>
-        </w:rPr>
-        <w:annotationRef/>
-      </w:r>
-      <w:r>
-        <w:rPr>
-          <w:sz w:val="20"/>
-          <w:szCs w:val="20"/>
-        </w:rPr>
-        <w:t>Please hyperlink to the Terms of Use Section 3</w:t>
-      </w:r>
-    </w:p>
-  </w:comment>
-  <w:comment w:id="1" w:author="Fabiola Ordonez" w:date="2024-01-05T21:33:00Z" w:initials="FO">
-    <w:p>
-      <w:r>
-        <w:rPr>
-          <w:rStyle w:val="CommentReference"/>
-        </w:rPr>
-        <w:annotationRef/>
-      </w:r>
-      <w:r>
-        <w:rPr>
-          <w:sz w:val="20"/>
-          <w:szCs w:val="20"/>
-        </w:rPr>
-        <w:t>Please hyperlink to the Terms of Use</w:t>
-      </w:r>
-    </w:p>
-  </w:comment>
-  <w:comment w:id="2" w:author="Fabiola Ordonez" w:date="2024-01-05T21:33:00Z" w:initials="FO">
-    <w:p>
-      <w:r>
-        <w:rPr>
-          <w:rStyle w:val="CommentReference"/>
-        </w:rPr>
-        <w:annotationRef/>
-      </w:r>
-      <w:r>
-        <w:rPr>
-          <w:sz w:val="20"/>
-          <w:szCs w:val="20"/>
-        </w:rPr>
-        <w:t>Please hyperlink to the Privacy Policy</w:t>
-      </w:r>
-    </w:p>
-  </w:comment>
-</w:comments>
-</file>
-
-<file path=word/commentsExtended.xml><?xml version="1.0" encoding="utf-8"?>
-<w15:commentsEx xmlns:wpc="http://schemas.microsoft.com/office/word/2010/wordprocessingCanvas" xmlns:cx="http://schemas.microsoft.com/office/drawing/2014/chartex" xmlns:cx1="http://schemas.microsoft.com/office/drawing/2015/9/8/chartex" xmlns:cx2="http://schemas.microsoft.com/office/drawing/2015/10/21/chartex" xmlns:cx3="http://schemas.microsoft.com/office/drawing/2016/5/9/chartex" xmlns:cx4="http://schemas.microsoft.com/office/drawing/2016/5/10/chartex" xmlns:cx5="http://schemas.microsoft.com/office/drawing/2016/5/11/chartex" xmlns:cx6="http://schemas.microsoft.com/office/drawing/2016/5/12/chartex" xmlns:cx7="http://schemas.microsoft.com/office/drawing/2016/5/13/chartex" xmlns:cx8="http://schemas.microsoft.com/office/drawing/2016/5/14/chartex" xmlns:mc="http://schemas.openxmlformats.org/markup-compatibility/2006" xmlns:aink="http://schemas.microsoft.com/office/drawing/2016/ink" xmlns:am3d="http://schemas.microsoft.com/office/drawing/2017/model3d" xmlns:o="urn:schemas-microsoft-com:office:office" xmlns:oel="http://schemas.microsoft.com/office/2019/extlst" xmlns:r="http://schemas.openxmlformats.org/officeDocument/2006/relationships" xmlns:m="http://schemas.openxmlformats.org/officeDocument/2006/math" xmlns:v="urn:schemas-microsoft-com:vml" xmlns:wp14="http://schemas.microsoft.com/office/word/2010/wordprocessingDrawing" xmlns:wp="http://schemas.openxmlformats.org/drawingml/2006/wordprocessingDrawing" xmlns:w10="urn:schemas-microsoft-com:office:word" xmlns:w="http://schemas.openxmlformats.org/wordprocessingml/2006/main" xmlns:w14="http://schemas.microsoft.com/office/word/2010/wordml" xmlns:w15="http://schemas.microsoft.com/office/word/2012/wordml" xmlns:w16cex="http://schemas.microsoft.com/office/word/2018/wordml/cex" xmlns:w16cid="http://schemas.microsoft.com/office/word/2016/wordml/cid" xmlns:w16="http://schemas.microsoft.com/office/word/2018/wordml" xmlns:w16sdtdh="http://schemas.microsoft.com/office/word/2020/wordml/sdtdatahash" xmlns:w16se="http://schemas.microsoft.com/office/word/2015/wordml/symex" xmlns:wpg="http://schemas.microsoft.com/office/word/2010/wordprocessingGroup" xmlns:wpi="http://schemas.microsoft.com/office/word/2010/wordprocessingInk" xmlns:wne="http://schemas.microsoft.com/office/word/2006/wordml" xmlns:wps="http://schemas.microsoft.com/office/word/2010/wordprocessingShape" mc:Ignorable="w14 w15 w16se w16cid w16 w16cex w16sdtdh wp14">
-  <w15:commentEx w15:paraId="0ED36479" w15:done="0"/>
-  <w15:commentEx w15:paraId="1A1FDABD" w15:done="0"/>
-  <w15:commentEx w15:paraId="2ADECB62" w15:done="0"/>
-</w15:commentsEx>
-</file>
-
-<file path=word/commentsExtensible.xml><?xml version="1.0" encoding="utf-8"?>
-<w16cex:commentsExtensible xmlns:wpc="http://schemas.microsoft.com/office/word/2010/wordprocessingCanvas" xmlns:cx="http://schemas.microsoft.com/office/drawing/2014/chartex" xmlns:cx1="http://schemas.microsoft.com/office/drawing/2015/9/8/chartex" xmlns:cx2="http://schemas.microsoft.com/office/drawing/2015/10/21/chartex" xmlns:cx3="http://schemas.microsoft.com/office/drawing/2016/5/9/chartex" xmlns:cx4="http://schemas.microsoft.com/office/drawing/2016/5/10/chartex" xmlns:cx5="http://schemas.microsoft.com/office/drawing/2016/5/11/chartex" xmlns:cx6="http://schemas.microsoft.com/office/drawing/2016/5/12/chartex" xmlns:cx7="http://schemas.microsoft.com/office/drawing/2016/5/13/chartex" xmlns:cx8="http://schemas.microsoft.com/office/drawing/2016/5/14/chartex" xmlns:mc="http://schemas.openxmlformats.org/markup-compatibility/2006" xmlns:aink="http://schemas.microsoft.com/office/drawing/2016/ink" xmlns:am3d="http://schemas.microsoft.com/office/drawing/2017/model3d" xmlns:o="urn:schemas-microsoft-com:office:office" xmlns:oel="http://schemas.microsoft.com/office/2019/extlst" xmlns:r="http://schemas.openxmlformats.org/officeDocument/2006/relationships" xmlns:m="http://schemas.openxmlformats.org/officeDocument/2006/math" xmlns:v="urn:schemas-microsoft-com:vml" xmlns:wp14="http://schemas.microsoft.com/office/word/2010/wordprocessingDrawing" xmlns:wp="http://schemas.openxmlformats.org/drawingml/2006/wordprocessingDrawing" xmlns:w10="urn:schemas-microsoft-com:office:word" xmlns:w="http://schemas.openxmlformats.org/wordprocessingml/2006/main" xmlns:w14="http://schemas.microsoft.com/office/word/2010/wordml" xmlns:w15="http://schemas.microsoft.com/office/word/2012/wordml" xmlns:w16cex="http://schemas.microsoft.com/office/word/2018/wordml/cex" xmlns:w16cid="http://schemas.microsoft.com/office/word/2016/wordml/cid" xmlns:w16="http://schemas.microsoft.com/office/word/2018/wordml" xmlns:w16sdtdh="http://schemas.microsoft.com/office/word/2020/wordml/sdtdatahash" xmlns:w16se="http://schemas.microsoft.com/office/word/2015/wordml/symex" xmlns:wpg="http://schemas.microsoft.com/office/word/2010/wordprocessingGroup" xmlns:wpi="http://schemas.microsoft.com/office/word/2010/wordprocessingInk" xmlns:wne="http://schemas.microsoft.com/office/word/2006/wordml" xmlns:wps="http://schemas.microsoft.com/office/word/2010/wordprocessingShape" mc:Ignorable="w14 w15 w16se w16cid w16 w16cex w16sdtdh wp14">
-  <w16cex:commentExtensible w16cex:durableId="58F6F9BE" w16cex:dateUtc="2024-01-06T02:36:00Z"/>
-  <w16cex:commentExtensible w16cex:durableId="7B46A2D7" w16cex:dateUtc="2024-01-06T02:33:00Z"/>
-  <w16cex:commentExtensible w16cex:durableId="4A55C0AD" w16cex:dateUtc="2024-01-06T02:33:00Z"/>
-</w16cex:commentsExtensible>
-</file>
-
-<file path=word/commentsIds.xml><?xml version="1.0" encoding="utf-8"?>
-<w16cid:commentsIds xmlns:wpc="http://schemas.microsoft.com/office/word/2010/wordprocessingCanvas" xmlns:cx="http://schemas.microsoft.com/office/drawing/2014/chartex" xmlns:cx1="http://schemas.microsoft.com/office/drawing/2015/9/8/chartex" xmlns:cx2="http://schemas.microsoft.com/office/drawing/2015/10/21/chartex" xmlns:cx3="http://schemas.microsoft.com/office/drawing/2016/5/9/chartex" xmlns:cx4="http://schemas.microsoft.com/office/drawing/2016/5/10/chartex" xmlns:cx5="http://schemas.microsoft.com/office/drawing/2016/5/11/chartex" xmlns:cx6="http://schemas.microsoft.com/office/drawing/2016/5/12/chartex" xmlns:cx7="http://schemas.microsoft.com/office/drawing/2016/5/13/chartex" xmlns:cx8="http://schemas.microsoft.com/office/drawing/2016/5/14/chartex" xmlns:mc="http://schemas.openxmlformats.org/markup-compatibility/2006" xmlns:aink="http://schemas.microsoft.com/office/drawing/2016/ink" xmlns:am3d="http://schemas.microsoft.com/office/drawing/2017/model3d" xmlns:o="urn:schemas-microsoft-com:office:office" xmlns:oel="http://schemas.microsoft.com/office/2019/extlst" xmlns:r="http://schemas.openxmlformats.org/officeDocument/2006/relationships" xmlns:m="http://schemas.openxmlformats.org/officeDocument/2006/math" xmlns:v="urn:schemas-microsoft-com:vml" xmlns:wp14="http://schemas.microsoft.com/office/word/2010/wordprocessingDrawing" xmlns:wp="http://schemas.openxmlformats.org/drawingml/2006/wordprocessingDrawing" xmlns:w10="urn:schemas-microsoft-com:office:word" xmlns:w="http://schemas.openxmlformats.org/wordprocessingml/2006/main" xmlns:w14="http://schemas.microsoft.com/office/word/2010/wordml" xmlns:w15="http://schemas.microsoft.com/office/word/2012/wordml" xmlns:w16cex="http://schemas.microsoft.com/office/word/2018/wordml/cex" xmlns:w16cid="http://schemas.microsoft.com/office/word/2016/wordml/cid" xmlns:w16="http://schemas.microsoft.com/office/word/2018/wordml" xmlns:w16sdtdh="http://schemas.microsoft.com/office/word/2020/wordml/sdtdatahash" xmlns:w16se="http://schemas.microsoft.com/office/word/2015/wordml/symex" xmlns:wpg="http://schemas.microsoft.com/office/word/2010/wordprocessingGroup" xmlns:wpi="http://schemas.microsoft.com/office/word/2010/wordprocessingInk" xmlns:wne="http://schemas.microsoft.com/office/word/2006/wordml" xmlns:wps="http://schemas.microsoft.com/office/word/2010/wordprocessingShape" mc:Ignorable="w14 w15 w16se w16cid w16 w16cex w16sdtdh wp14">
-  <w16cid:commentId w16cid:paraId="0ED36479" w16cid:durableId="58F6F9BE"/>
-  <w16cid:commentId w16cid:paraId="1A1FDABD" w16cid:durableId="7B46A2D7"/>
-  <w16cid:commentId w16cid:paraId="2ADECB62" w16cid:durableId="4A55C0AD"/>
-</w16cid:commentsIds>
-</file>
-
-<file path=word/people.xml><?xml version="1.0" encoding="utf-8"?>
-<w15:people xmlns:wpc="http://schemas.microsoft.com/office/word/2010/wordprocessingCanvas" xmlns:cx="http://schemas.microsoft.com/office/drawing/2014/chartex" xmlns:cx1="http://schemas.microsoft.com/office/drawing/2015/9/8/chartex" xmlns:cx2="http://schemas.microsoft.com/office/drawing/2015/10/21/chartex" xmlns:cx3="http://schemas.microsoft.com/office/drawing/2016/5/9/chartex" xmlns:cx4="http://schemas.microsoft.com/office/drawing/2016/5/10/chartex" xmlns:cx5="http://schemas.microsoft.com/office/drawing/2016/5/11/chartex" xmlns:cx6="http://schemas.microsoft.com/office/drawing/2016/5/12/chartex" xmlns:cx7="http://schemas.microsoft.com/office/drawing/2016/5/13/chartex" xmlns:cx8="http://schemas.microsoft.com/office/drawing/2016/5/14/chartex" xmlns:mc="http://schemas.openxmlformats.org/markup-compatibility/2006" xmlns:aink="http://schemas.microsoft.com/office/drawing/2016/ink" xmlns:am3d="http://schemas.microsoft.com/office/drawing/2017/model3d" xmlns:o="urn:schemas-microsoft-com:office:office" xmlns:oel="http://schemas.microsoft.com/office/2019/extlst" xmlns:r="http://schemas.openxmlformats.org/officeDocument/2006/relationships" xmlns:m="http://schemas.openxmlformats.org/officeDocument/2006/math" xmlns:v="urn:schemas-microsoft-com:vml" xmlns:wp14="http://schemas.microsoft.com/office/word/2010/wordprocessingDrawing" xmlns:wp="http://schemas.openxmlformats.org/drawingml/2006/wordprocessingDrawing" xmlns:w10="urn:schemas-microsoft-com:office:word" xmlns:w="http://schemas.openxmlformats.org/wordprocessingml/2006/main" xmlns:w14="http://schemas.microsoft.com/office/word/2010/wordml" xmlns:w15="http://schemas.microsoft.com/office/word/2012/wordml" xmlns:w16cex="http://schemas.microsoft.com/office/word/2018/wordml/cex" xmlns:w16cid="http://schemas.microsoft.com/office/word/2016/wordml/cid" xmlns:w16="http://schemas.microsoft.com/office/word/2018/wordml" xmlns:w16sdtdh="http://schemas.microsoft.com/office/word/2020/wordml/sdtdatahash" xmlns:w16se="http://schemas.microsoft.com/office/word/2015/wordml/symex" xmlns:wpg="http://schemas.microsoft.com/office/word/2010/wordprocessingGroup" xmlns:wpi="http://schemas.microsoft.com/office/word/2010/wordprocessingInk" xmlns:wne="http://schemas.microsoft.com/office/word/2006/wordml" xmlns:wps="http://schemas.microsoft.com/office/word/2010/wordprocessingShape" mc:Ignorable="w14 w15 w16se w16cid w16 w16cex w16sdtdh wp14">
-  <w15:person w15:author="Fabiola Ordonez">
-    <w15:presenceInfo w15:providerId="Windows Live" w15:userId="98a845bb49e3b0db"/>
-  </w15:person>
-</w15:people>
 </file>
 
 <file path=word/styles.xml><?xml version="1.0" encoding="utf-8"?>
@@ -1059,13 +897,13 @@
     <w:name w:val="Normal"/>
     <w:qFormat/>
   </w:style>
-  <w:style w:type="character" w:default="1" w:styleId="DefaultParagraphFont">
+  <w:style w:type="character" w:default="1" w:styleId="Fuentedeprrafopredeter">
     <w:name w:val="Default Paragraph Font"/>
     <w:uiPriority w:val="1"/>
     <w:semiHidden/>
     <w:unhideWhenUsed/>
   </w:style>
-  <w:style w:type="table" w:default="1" w:styleId="TableNormal">
+  <w:style w:type="table" w:default="1" w:styleId="Tablanormal">
     <w:name w:val="Normal Table"/>
     <w:uiPriority w:val="99"/>
     <w:semiHidden/>
@@ -1080,7 +918,7 @@
       </w:tblCellMar>
     </w:tblPr>
   </w:style>
-  <w:style w:type="numbering" w:default="1" w:styleId="NoList">
+  <w:style w:type="numbering" w:default="1" w:styleId="Sinlista">
     <w:name w:val="No List"/>
     <w:uiPriority w:val="99"/>
     <w:semiHidden/>
@@ -1088,10 +926,10 @@
   </w:style>
   <w:style w:type="character" w:customStyle="1" w:styleId="apple-converted-space">
     <w:name w:val="apple-converted-space"/>
-    <w:basedOn w:val="DefaultParagraphFont"/>
+    <w:basedOn w:val="Fuentedeprrafopredeter"/>
     <w:rsid w:val="00780DBC"/>
   </w:style>
-  <w:style w:type="character" w:styleId="Hyperlink">
+  <w:style w:type="character" w:styleId="Hipervnculo">
     <w:name w:val="Hyperlink"/>
     <w:rsid w:val="00D81ABE"/>
     <w:rPr>
@@ -1099,9 +937,9 @@
       <w:u w:val="none"/>
     </w:rPr>
   </w:style>
-  <w:style w:type="character" w:styleId="CommentReference">
+  <w:style w:type="character" w:styleId="Refdecomentario">
     <w:name w:val="annotation reference"/>
-    <w:basedOn w:val="DefaultParagraphFont"/>
+    <w:basedOn w:val="Fuentedeprrafopredeter"/>
     <w:uiPriority w:val="99"/>
     <w:semiHidden/>
     <w:unhideWhenUsed/>
@@ -1111,10 +949,10 @@
       <w:szCs w:val="16"/>
     </w:rPr>
   </w:style>
-  <w:style w:type="paragraph" w:styleId="CommentText">
+  <w:style w:type="paragraph" w:styleId="Textocomentario">
     <w:name w:val="annotation text"/>
     <w:basedOn w:val="Normal"/>
-    <w:link w:val="CommentTextChar"/>
+    <w:link w:val="TextocomentarioCar"/>
     <w:uiPriority w:val="99"/>
     <w:semiHidden/>
     <w:unhideWhenUsed/>
@@ -1124,10 +962,10 @@
       <w:szCs w:val="20"/>
     </w:rPr>
   </w:style>
-  <w:style w:type="character" w:customStyle="1" w:styleId="CommentTextChar">
-    <w:name w:val="Comment Text Char"/>
-    <w:basedOn w:val="DefaultParagraphFont"/>
-    <w:link w:val="CommentText"/>
+  <w:style w:type="character" w:customStyle="1" w:styleId="TextocomentarioCar">
+    <w:name w:val="Texto comentario Car"/>
+    <w:basedOn w:val="Fuentedeprrafopredeter"/>
+    <w:link w:val="Textocomentario"/>
     <w:uiPriority w:val="99"/>
     <w:semiHidden/>
     <w:rsid w:val="007C583A"/>
@@ -1136,11 +974,11 @@
       <w:szCs w:val="20"/>
     </w:rPr>
   </w:style>
-  <w:style w:type="paragraph" w:styleId="CommentSubject">
+  <w:style w:type="paragraph" w:styleId="Asuntodelcomentario">
     <w:name w:val="annotation subject"/>
-    <w:basedOn w:val="CommentText"/>
-    <w:next w:val="CommentText"/>
-    <w:link w:val="CommentSubjectChar"/>
+    <w:basedOn w:val="Textocomentario"/>
+    <w:next w:val="Textocomentario"/>
+    <w:link w:val="AsuntodelcomentarioCar"/>
     <w:uiPriority w:val="99"/>
     <w:semiHidden/>
     <w:unhideWhenUsed/>
@@ -1150,10 +988,10 @@
       <w:bCs/>
     </w:rPr>
   </w:style>
-  <w:style w:type="character" w:customStyle="1" w:styleId="CommentSubjectChar">
-    <w:name w:val="Comment Subject Char"/>
-    <w:basedOn w:val="CommentTextChar"/>
-    <w:link w:val="CommentSubject"/>
+  <w:style w:type="character" w:customStyle="1" w:styleId="AsuntodelcomentarioCar">
+    <w:name w:val="Asunto del comentario Car"/>
+    <w:basedOn w:val="TextocomentarioCar"/>
+    <w:link w:val="Asuntodelcomentario"/>
     <w:uiPriority w:val="99"/>
     <w:semiHidden/>
     <w:rsid w:val="007C583A"/>
